--- a/Rapport og projektdokumentation/Rapport/15) Opnåede erfaringer/Individuelle/Mathias.docx
+++ b/Rapport og projektdokumentation/Rapport/15) Opnåede erfaringer/Individuelle/Mathias.docx
@@ -1,13 +1,28 @@
 
 <file path=word/document.xml><?xml version="1.0" encoding="utf-8"?>
-<w:document xmlns:wpc="http://schemas.microsoft.com/office/word/2010/wordprocessingCanvas" xmlns:mc="http://schemas.openxmlformats.org/markup-compatibility/2006" xmlns:o="urn:schemas-microsoft-com:office:office" xmlns:r="http://schemas.openxmlformats.org/officeDocument/2006/relationships" xmlns:m="http://schemas.openxmlformats.org/officeDocument/2006/math" xmlns:v="urn:schemas-microsoft-com:vml" xmlns:wp14="http://schemas.microsoft.com/office/word/2010/wordprocessingDrawing" xmlns:wp="http://schemas.openxmlformats.org/drawingml/2006/wordprocessingDrawing" xmlns:w10="urn:schemas-microsoft-com:office:word" xmlns:w="http://schemas.openxmlformats.org/wordprocessingml/2006/main" xmlns:w14="http://schemas.microsoft.com/office/word/2010/wordml" xmlns:wpg="http://schemas.microsoft.com/office/word/2010/wordprocessingGroup" xmlns:wpi="http://schemas.microsoft.com/office/word/2010/wordprocessingInk" xmlns:wne="http://schemas.microsoft.com/office/word/2006/wordml" xmlns:wps="http://schemas.microsoft.com/office/word/2010/wordprocessingShape" mc:Ignorable="w14 wp14">
+<w:document xmlns:wpc="http://schemas.microsoft.com/office/word/2010/wordprocessingCanvas" xmlns:mc="http://schemas.openxmlformats.org/markup-compatibility/2006" xmlns:o="urn:schemas-microsoft-com:office:office" xmlns:r="http://schemas.openxmlformats.org/officeDocument/2006/relationships" xmlns:m="http://schemas.openxmlformats.org/officeDocument/2006/math" xmlns:v="urn:schemas-microsoft-com:vml" xmlns:wp14="http://schemas.microsoft.com/office/word/2010/wordprocessingDrawing" xmlns:wp="http://schemas.openxmlformats.org/drawingml/2006/wordprocessingDrawing" xmlns:w10="urn:schemas-microsoft-com:office:word" xmlns:w="http://schemas.openxmlformats.org/wordprocessingml/2006/main" xmlns:w14="http://schemas.microsoft.com/office/word/2010/wordml" xmlns:w15="http://schemas.microsoft.com/office/word/2012/wordml" xmlns:wpg="http://schemas.microsoft.com/office/word/2010/wordprocessingGroup" xmlns:wpi="http://schemas.microsoft.com/office/word/2010/wordprocessingInk" xmlns:wne="http://schemas.microsoft.com/office/word/2006/wordml" xmlns:wps="http://schemas.microsoft.com/office/word/2010/wordprocessingShape" mc:Ignorable="w14 w15 wp14">
   <w:body>
     <w:p>
-      <w:pPr>
-        <w:jc w:val="both"/>
-      </w:pPr>
-      <w:r>
-        <w:t xml:space="preserve">Projektet har givet mig erfaring inde for QT samt C++ generelt, da dette er det første semester hvor jeg anvender C++ frem for fx Java eller C#. Derfor har det været en udfordring at kaste sig ud i vanskelige opgaver, når man fra start af ikke kender godt til C++ syntaks. Dermed sagt har jeg også lært en del, da det er vigtigt at vide hvordan </w:t>
+      <w:r>
+        <w:t>Projektet har</w:t>
+      </w:r>
+      <w:r>
+        <w:t xml:space="preserve"> givet mig erfaring inde for QT, og </w:t>
+      </w:r>
+      <w:r>
+        <w:t>C++ generelt, da dette er det første semester h</w:t>
+      </w:r>
+      <w:r>
+        <w:t>vor jeg anvender C++ frem for eksempelvis</w:t>
+      </w:r>
+      <w:r>
+        <w:t xml:space="preserve"> Java eller C#. Derfor har det været en udfordring at kaste sig ud i vanskelige opgaver, når man fra start af ikke kender godt </w:t>
+      </w:r>
+      <w:r>
+        <w:t>til C++-</w:t>
+      </w:r>
+      <w:r>
+        <w:t xml:space="preserve">syntaks. Dermed sagt har jeg også lært en del, da det er vigtigt at vide hvordan </w:t>
       </w:r>
       <w:r>
         <w:t>IDE’en (</w:t>
@@ -52,21 +67,60 @@
         <w:t xml:space="preserve"> sammen – og det finder man hurtigt ud af gennem nogle timers debugging.</w:t>
       </w:r>
       <w:r>
-        <w:t xml:space="preserve"> I projektet (og de fag der ligger sig til projektet) finder man hurtigt ud af at man må acceptere at ting ser vanskeligere ud end de er – så bliver man meget mere produktiv. </w:t>
+        <w:t xml:space="preserve"> I projektet (og de fag</w:t>
+      </w:r>
+      <w:r>
+        <w:t>, der li</w:t>
+      </w:r>
+      <w:r>
+        <w:t xml:space="preserve">gger </w:t>
+      </w:r>
+      <w:r>
+        <w:t>op af</w:t>
+      </w:r>
+      <w:r>
+        <w:t xml:space="preserve"> projektet) finder man hurtigt ud af at man må acceptere at ting ser vanskeligere ud end de er – så bliver man meget mere produktiv. </w:t>
       </w:r>
     </w:p>
     <w:p>
-      <w:pPr>
-        <w:jc w:val="both"/>
-      </w:pPr>
-      <w:r>
-        <w:t>Jeg har ikke prøvet at køre Scrum så gennemført som vi gjorde under dette projekt, og det synes jeg egentligt fungerede meget godt. Jeg har følelsen af at der er blevet lagt flere kræfter på implementering end systemarkitektur. Det synes jeg er fint nok, for jeg har selv haft 3 tidligere projekter hvor der blev lagt for mange mandetimer i at lave systemarkitektur</w:t>
+      <w:r>
+        <w:t>Jeg har ikke prøvet at køre Scrum så gennemført som vi gjorde under dette projekt, og det synes jeg egentligt fungerede meget godt. Jeg har følelsen af at der</w:t>
+      </w:r>
+      <w:r>
+        <w:t xml:space="preserve"> er blevet lagt flere kræfter i</w:t>
+      </w:r>
+      <w:r>
+        <w:t xml:space="preserve"> implementering</w:t>
       </w:r>
       <w:r>
         <w:t>en</w:t>
       </w:r>
       <w:r>
-        <w:t xml:space="preserve"> perfekt. Jeg synes at det har været et meget ambitiøst projekt, men jeg tror man lærer </w:t>
+        <w:t xml:space="preserve"> end </w:t>
+      </w:r>
+      <w:r>
+        <w:t xml:space="preserve">i </w:t>
+      </w:r>
+      <w:r>
+        <w:t>systemarkitektur</w:t>
+      </w:r>
+      <w:r>
+        <w:t>en</w:t>
+      </w:r>
+      <w:r>
+        <w:t>. Det synes jeg er fint nok, for jeg har selv haft 3 tidligere projekter hvor der blev lagt for mange mandetimer i at lave systemarkitektur</w:t>
+      </w:r>
+      <w:r>
+        <w:t>en</w:t>
+      </w:r>
+      <w:r>
+        <w:t xml:space="preserve"> perfekt. Jeg synes at det har været et meget ambitiøst projekt, men jeg tror </w:t>
+      </w:r>
+      <w:r>
+        <w:t xml:space="preserve">at </w:t>
+      </w:r>
+      <w:r>
+        <w:t xml:space="preserve">man lærer </w:t>
       </w:r>
       <w:r>
         <w:t>mere</w:t>
@@ -84,7 +138,19 @@
         <w:t>Samlet set vill</w:t>
       </w:r>
       <w:r>
-        <w:t>e jeg ønske jeg havde lavet mere, men jeg har svært ved at sige hvor jeg skulle have hjulpet til præcist. Derudover synes jeg det var et ganske udmærket projekt, og jeg vil tage udviklingserfaringerne med videre.</w:t>
+        <w:t xml:space="preserve">e jeg ønske </w:t>
+      </w:r>
+      <w:r>
+        <w:t xml:space="preserve">at </w:t>
+      </w:r>
+      <w:r>
+        <w:t xml:space="preserve">jeg havde lavet mere, men jeg har svært ved at sige hvor jeg skulle have hjulpet til præcist. Derudover synes jeg </w:t>
+      </w:r>
+      <w:r>
+        <w:t>at det</w:t>
+      </w:r>
+      <w:r>
+        <w:t xml:space="preserve"> var et ganske udmærket projekt, og jeg vil tage udviklingserfaringerne med videre.</w:t>
       </w:r>
       <w:bookmarkStart w:id="0" w:name="_GoBack"/>
       <w:bookmarkEnd w:id="0"/>
@@ -100,7 +166,7 @@
 </file>
 
 <file path=word/styles.xml><?xml version="1.0" encoding="utf-8"?>
-<w:styles xmlns:mc="http://schemas.openxmlformats.org/markup-compatibility/2006" xmlns:r="http://schemas.openxmlformats.org/officeDocument/2006/relationships" xmlns:w="http://schemas.openxmlformats.org/wordprocessingml/2006/main" xmlns:w14="http://schemas.microsoft.com/office/word/2010/wordml" mc:Ignorable="w14">
+<w:styles xmlns:mc="http://schemas.openxmlformats.org/markup-compatibility/2006" xmlns:r="http://schemas.openxmlformats.org/officeDocument/2006/relationships" xmlns:w="http://schemas.openxmlformats.org/wordprocessingml/2006/main" xmlns:w14="http://schemas.microsoft.com/office/word/2010/wordml" xmlns:w15="http://schemas.microsoft.com/office/word/2012/wordml" mc:Ignorable="w14 w15">
   <w:docDefaults>
     <w:rPrDefault>
       <w:rPr>
@@ -116,156 +182,390 @@
       </w:pPr>
     </w:pPrDefault>
   </w:docDefaults>
-  <w:latentStyles w:defLockedState="0" w:defUIPriority="99" w:defSemiHidden="1" w:defUnhideWhenUsed="1" w:defQFormat="0" w:count="267">
-    <w:lsdException w:name="Normal" w:semiHidden="0" w:uiPriority="0" w:unhideWhenUsed="0" w:qFormat="1"/>
-    <w:lsdException w:name="heading 1" w:semiHidden="0" w:uiPriority="9" w:unhideWhenUsed="0" w:qFormat="1"/>
-    <w:lsdException w:name="heading 2" w:uiPriority="9" w:qFormat="1"/>
-    <w:lsdException w:name="heading 3" w:uiPriority="9" w:qFormat="1"/>
-    <w:lsdException w:name="heading 4" w:uiPriority="9" w:qFormat="1"/>
-    <w:lsdException w:name="heading 5" w:uiPriority="9" w:qFormat="1"/>
-    <w:lsdException w:name="heading 6" w:uiPriority="9" w:qFormat="1"/>
-    <w:lsdException w:name="heading 7" w:uiPriority="9" w:qFormat="1"/>
-    <w:lsdException w:name="heading 8" w:uiPriority="9" w:qFormat="1"/>
-    <w:lsdException w:name="heading 9" w:uiPriority="9" w:qFormat="1"/>
-    <w:lsdException w:name="toc 1" w:uiPriority="39"/>
-    <w:lsdException w:name="toc 2" w:uiPriority="39"/>
-    <w:lsdException w:name="toc 3" w:uiPriority="39"/>
-    <w:lsdException w:name="toc 4" w:uiPriority="39"/>
-    <w:lsdException w:name="toc 5" w:uiPriority="39"/>
-    <w:lsdException w:name="toc 6" w:uiPriority="39"/>
-    <w:lsdException w:name="toc 7" w:uiPriority="39"/>
-    <w:lsdException w:name="toc 8" w:uiPriority="39"/>
-    <w:lsdException w:name="toc 9" w:uiPriority="39"/>
-    <w:lsdException w:name="caption" w:uiPriority="35" w:qFormat="1"/>
-    <w:lsdException w:name="Title" w:semiHidden="0" w:uiPriority="10" w:unhideWhenUsed="0" w:qFormat="1"/>
-    <w:lsdException w:name="Default Paragraph Font" w:uiPriority="1"/>
-    <w:lsdException w:name="Subtitle" w:semiHidden="0" w:uiPriority="11" w:unhideWhenUsed="0" w:qFormat="1"/>
-    <w:lsdException w:name="Strong" w:semiHidden="0" w:uiPriority="22" w:unhideWhenUsed="0" w:qFormat="1"/>
-    <w:lsdException w:name="Emphasis" w:semiHidden="0" w:uiPriority="20" w:unhideWhenUsed="0" w:qFormat="1"/>
-    <w:lsdException w:name="Table Grid" w:semiHidden="0" w:uiPriority="59" w:unhideWhenUsed="0"/>
-    <w:lsdException w:name="Placeholder Text" w:unhideWhenUsed="0"/>
-    <w:lsdException w:name="No Spacing" w:semiHidden="0" w:uiPriority="1" w:unhideWhenUsed="0" w:qFormat="1"/>
-    <w:lsdException w:name="Light Shading" w:semiHidden="0" w:uiPriority="60" w:unhideWhenUsed="0"/>
-    <w:lsdException w:name="Light List" w:semiHidden="0" w:uiPriority="61" w:unhideWhenUsed="0"/>
-    <w:lsdException w:name="Light Grid" w:semiHidden="0" w:uiPriority="62" w:unhideWhenUsed="0"/>
-    <w:lsdException w:name="Medium Shading 1" w:semiHidden="0" w:uiPriority="63" w:unhideWhenUsed="0"/>
-    <w:lsdException w:name="Medium Shading 2" w:semiHidden="0" w:uiPriority="64" w:unhideWhenUsed="0"/>
-    <w:lsdException w:name="Medium List 1" w:semiHidden="0" w:uiPriority="65" w:unhideWhenUsed="0"/>
-    <w:lsdException w:name="Medium List 2" w:semiHidden="0" w:uiPriority="66" w:unhideWhenUsed="0"/>
-    <w:lsdException w:name="Medium Grid 1" w:semiHidden="0" w:uiPriority="67" w:unhideWhenUsed="0"/>
-    <w:lsdException w:name="Medium Grid 2" w:semiHidden="0" w:uiPriority="68" w:unhideWhenUsed="0"/>
-    <w:lsdException w:name="Medium Grid 3" w:semiHidden="0" w:uiPriority="69" w:unhideWhenUsed="0"/>
-    <w:lsdException w:name="Dark List" w:semiHidden="0" w:uiPriority="70" w:unhideWhenUsed="0"/>
-    <w:lsdException w:name="Colorful Shading" w:semiHidden="0" w:uiPriority="71" w:unhideWhenUsed="0"/>
-    <w:lsdException w:name="Colorful List" w:semiHidden="0" w:uiPriority="72" w:unhideWhenUsed="0"/>
-    <w:lsdException w:name="Colorful Grid" w:semiHidden="0" w:uiPriority="73" w:unhideWhenUsed="0"/>
-    <w:lsdException w:name="Light Shading Accent 1" w:semiHidden="0" w:uiPriority="60" w:unhideWhenUsed="0"/>
-    <w:lsdException w:name="Light List Accent 1" w:semiHidden="0" w:uiPriority="61" w:unhideWhenUsed="0"/>
-    <w:lsdException w:name="Light Grid Accent 1" w:semiHidden="0" w:uiPriority="62" w:unhideWhenUsed="0"/>
-    <w:lsdException w:name="Medium Shading 1 Accent 1" w:semiHidden="0" w:uiPriority="63" w:unhideWhenUsed="0"/>
-    <w:lsdException w:name="Medium Shading 2 Accent 1" w:semiHidden="0" w:uiPriority="64" w:unhideWhenUsed="0"/>
-    <w:lsdException w:name="Medium List 1 Accent 1" w:semiHidden="0" w:uiPriority="65" w:unhideWhenUsed="0"/>
-    <w:lsdException w:name="Revision" w:unhideWhenUsed="0"/>
-    <w:lsdException w:name="List Paragraph" w:semiHidden="0" w:uiPriority="34" w:unhideWhenUsed="0" w:qFormat="1"/>
-    <w:lsdException w:name="Quote" w:semiHidden="0" w:uiPriority="29" w:unhideWhenUsed="0" w:qFormat="1"/>
-    <w:lsdException w:name="Intense Quote" w:semiHidden="0" w:uiPriority="30" w:unhideWhenUsed="0" w:qFormat="1"/>
-    <w:lsdException w:name="Medium List 2 Accent 1" w:semiHidden="0" w:uiPriority="66" w:unhideWhenUsed="0"/>
-    <w:lsdException w:name="Medium Grid 1 Accent 1" w:semiHidden="0" w:uiPriority="67" w:unhideWhenUsed="0"/>
-    <w:lsdException w:name="Medium Grid 2 Accent 1" w:semiHidden="0" w:uiPriority="68" w:unhideWhenUsed="0"/>
-    <w:lsdException w:name="Medium Grid 3 Accent 1" w:semiHidden="0" w:uiPriority="69" w:unhideWhenUsed="0"/>
-    <w:lsdException w:name="Dark List Accent 1" w:semiHidden="0" w:uiPriority="70" w:unhideWhenUsed="0"/>
-    <w:lsdException w:name="Colorful Shading Accent 1" w:semiHidden="0" w:uiPriority="71" w:unhideWhenUsed="0"/>
-    <w:lsdException w:name="Colorful List Accent 1" w:semiHidden="0" w:uiPriority="72" w:unhideWhenUsed="0"/>
-    <w:lsdException w:name="Colorful Grid Accent 1" w:semiHidden="0" w:uiPriority="73" w:unhideWhenUsed="0"/>
-    <w:lsdException w:name="Light Shading Accent 2" w:semiHidden="0" w:uiPriority="60" w:unhideWhenUsed="0"/>
-    <w:lsdException w:name="Light List Accent 2" w:semiHidden="0" w:uiPriority="61" w:unhideWhenUsed="0"/>
-    <w:lsdException w:name="Light Grid Accent 2" w:semiHidden="0" w:uiPriority="62" w:unhideWhenUsed="0"/>
-    <w:lsdException w:name="Medium Shading 1 Accent 2" w:semiHidden="0" w:uiPriority="63" w:unhideWhenUsed="0"/>
-    <w:lsdException w:name="Medium Shading 2 Accent 2" w:semiHidden="0" w:uiPriority="64" w:unhideWhenUsed="0"/>
-    <w:lsdException w:name="Medium List 1 Accent 2" w:semiHidden="0" w:uiPriority="65" w:unhideWhenUsed="0"/>
-    <w:lsdException w:name="Medium List 2 Accent 2" w:semiHidden="0" w:uiPriority="66" w:unhideWhenUsed="0"/>
-    <w:lsdException w:name="Medium Grid 1 Accent 2" w:semiHidden="0" w:uiPriority="67" w:unhideWhenUsed="0"/>
-    <w:lsdException w:name="Medium Grid 2 Accent 2" w:semiHidden="0" w:uiPriority="68" w:unhideWhenUsed="0"/>
-    <w:lsdException w:name="Medium Grid 3 Accent 2" w:semiHidden="0" w:uiPriority="69" w:unhideWhenUsed="0"/>
-    <w:lsdException w:name="Dark List Accent 2" w:semiHidden="0" w:uiPriority="70" w:unhideWhenUsed="0"/>
-    <w:lsdException w:name="Colorful Shading Accent 2" w:semiHidden="0" w:uiPriority="71" w:unhideWhenUsed="0"/>
-    <w:lsdException w:name="Colorful List Accent 2" w:semiHidden="0" w:uiPriority="72" w:unhideWhenUsed="0"/>
-    <w:lsdException w:name="Colorful Grid Accent 2" w:semiHidden="0" w:uiPriority="73" w:unhideWhenUsed="0"/>
-    <w:lsdException w:name="Light Shading Accent 3" w:semiHidden="0" w:uiPriority="60" w:unhideWhenUsed="0"/>
-    <w:lsdException w:name="Light List Accent 3" w:semiHidden="0" w:uiPriority="61" w:unhideWhenUsed="0"/>
-    <w:lsdException w:name="Light Grid Accent 3" w:semiHidden="0" w:uiPriority="62" w:unhideWhenUsed="0"/>
-    <w:lsdException w:name="Medium Shading 1 Accent 3" w:semiHidden="0" w:uiPriority="63" w:unhideWhenUsed="0"/>
-    <w:lsdException w:name="Medium Shading 2 Accent 3" w:semiHidden="0" w:uiPriority="64" w:unhideWhenUsed="0"/>
-    <w:lsdException w:name="Medium List 1 Accent 3" w:semiHidden="0" w:uiPriority="65" w:unhideWhenUsed="0"/>
-    <w:lsdException w:name="Medium List 2 Accent 3" w:semiHidden="0" w:uiPriority="66" w:unhideWhenUsed="0"/>
-    <w:lsdException w:name="Medium Grid 1 Accent 3" w:semiHidden="0" w:uiPriority="67" w:unhideWhenUsed="0"/>
-    <w:lsdException w:name="Medium Grid 2 Accent 3" w:semiHidden="0" w:uiPriority="68" w:unhideWhenUsed="0"/>
-    <w:lsdException w:name="Medium Grid 3 Accent 3" w:semiHidden="0" w:uiPriority="69" w:unhideWhenUsed="0"/>
-    <w:lsdException w:name="Dark List Accent 3" w:semiHidden="0" w:uiPriority="70" w:unhideWhenUsed="0"/>
-    <w:lsdException w:name="Colorful Shading Accent 3" w:semiHidden="0" w:uiPriority="71" w:unhideWhenUsed="0"/>
-    <w:lsdException w:name="Colorful List Accent 3" w:semiHidden="0" w:uiPriority="72" w:unhideWhenUsed="0"/>
-    <w:lsdException w:name="Colorful Grid Accent 3" w:semiHidden="0" w:uiPriority="73" w:unhideWhenUsed="0"/>
-    <w:lsdException w:name="Light Shading Accent 4" w:semiHidden="0" w:uiPriority="60" w:unhideWhenUsed="0"/>
-    <w:lsdException w:name="Light List Accent 4" w:semiHidden="0" w:uiPriority="61" w:unhideWhenUsed="0"/>
-    <w:lsdException w:name="Light Grid Accent 4" w:semiHidden="0" w:uiPriority="62" w:unhideWhenUsed="0"/>
-    <w:lsdException w:name="Medium Shading 1 Accent 4" w:semiHidden="0" w:uiPriority="63" w:unhideWhenUsed="0"/>
-    <w:lsdException w:name="Medium Shading 2 Accent 4" w:semiHidden="0" w:uiPriority="64" w:unhideWhenUsed="0"/>
-    <w:lsdException w:name="Medium List 1 Accent 4" w:semiHidden="0" w:uiPriority="65" w:unhideWhenUsed="0"/>
-    <w:lsdException w:name="Medium List 2 Accent 4" w:semiHidden="0" w:uiPriority="66" w:unhideWhenUsed="0"/>
-    <w:lsdException w:name="Medium Grid 1 Accent 4" w:semiHidden="0" w:uiPriority="67" w:unhideWhenUsed="0"/>
-    <w:lsdException w:name="Medium Grid 2 Accent 4" w:semiHidden="0" w:uiPriority="68" w:unhideWhenUsed="0"/>
-    <w:lsdException w:name="Medium Grid 3 Accent 4" w:semiHidden="0" w:uiPriority="69" w:unhideWhenUsed="0"/>
-    <w:lsdException w:name="Dark List Accent 4" w:semiHidden="0" w:uiPriority="70" w:unhideWhenUsed="0"/>
-    <w:lsdException w:name="Colorful Shading Accent 4" w:semiHidden="0" w:uiPriority="71" w:unhideWhenUsed="0"/>
-    <w:lsdException w:name="Colorful List Accent 4" w:semiHidden="0" w:uiPriority="72" w:unhideWhenUsed="0"/>
-    <w:lsdException w:name="Colorful Grid Accent 4" w:semiHidden="0" w:uiPriority="73" w:unhideWhenUsed="0"/>
-    <w:lsdException w:name="Light Shading Accent 5" w:semiHidden="0" w:uiPriority="60" w:unhideWhenUsed="0"/>
-    <w:lsdException w:name="Light List Accent 5" w:semiHidden="0" w:uiPriority="61" w:unhideWhenUsed="0"/>
-    <w:lsdException w:name="Light Grid Accent 5" w:semiHidden="0" w:uiPriority="62" w:unhideWhenUsed="0"/>
-    <w:lsdException w:name="Medium Shading 1 Accent 5" w:semiHidden="0" w:uiPriority="63" w:unhideWhenUsed="0"/>
-    <w:lsdException w:name="Medium Shading 2 Accent 5" w:semiHidden="0" w:uiPriority="64" w:unhideWhenUsed="0"/>
-    <w:lsdException w:name="Medium List 1 Accent 5" w:semiHidden="0" w:uiPriority="65" w:unhideWhenUsed="0"/>
-    <w:lsdException w:name="Medium List 2 Accent 5" w:semiHidden="0" w:uiPriority="66" w:unhideWhenUsed="0"/>
-    <w:lsdException w:name="Medium Grid 1 Accent 5" w:semiHidden="0" w:uiPriority="67" w:unhideWhenUsed="0"/>
-    <w:lsdException w:name="Medium Grid 2 Accent 5" w:semiHidden="0" w:uiPriority="68" w:unhideWhenUsed="0"/>
-    <w:lsdException w:name="Medium Grid 3 Accent 5" w:semiHidden="0" w:uiPriority="69" w:unhideWhenUsed="0"/>
-    <w:lsdException w:name="Dark List Accent 5" w:semiHidden="0" w:uiPriority="70" w:unhideWhenUsed="0"/>
-    <w:lsdException w:name="Colorful Shading Accent 5" w:semiHidden="0" w:uiPriority="71" w:unhideWhenUsed="0"/>
-    <w:lsdException w:name="Colorful List Accent 5" w:semiHidden="0" w:uiPriority="72" w:unhideWhenUsed="0"/>
-    <w:lsdException w:name="Colorful Grid Accent 5" w:semiHidden="0" w:uiPriority="73" w:unhideWhenUsed="0"/>
-    <w:lsdException w:name="Light Shading Accent 6" w:semiHidden="0" w:uiPriority="60" w:unhideWhenUsed="0"/>
-    <w:lsdException w:name="Light List Accent 6" w:semiHidden="0" w:uiPriority="61" w:unhideWhenUsed="0"/>
-    <w:lsdException w:name="Light Grid Accent 6" w:semiHidden="0" w:uiPriority="62" w:unhideWhenUsed="0"/>
-    <w:lsdException w:name="Medium Shading 1 Accent 6" w:semiHidden="0" w:uiPriority="63" w:unhideWhenUsed="0"/>
-    <w:lsdException w:name="Medium Shading 2 Accent 6" w:semiHidden="0" w:uiPriority="64" w:unhideWhenUsed="0"/>
-    <w:lsdException w:name="Medium List 1 Accent 6" w:semiHidden="0" w:uiPriority="65" w:unhideWhenUsed="0"/>
-    <w:lsdException w:name="Medium List 2 Accent 6" w:semiHidden="0" w:uiPriority="66" w:unhideWhenUsed="0"/>
-    <w:lsdException w:name="Medium Grid 1 Accent 6" w:semiHidden="0" w:uiPriority="67" w:unhideWhenUsed="0"/>
-    <w:lsdException w:name="Medium Grid 2 Accent 6" w:semiHidden="0" w:uiPriority="68" w:unhideWhenUsed="0"/>
-    <w:lsdException w:name="Medium Grid 3 Accent 6" w:semiHidden="0" w:uiPriority="69" w:unhideWhenUsed="0"/>
-    <w:lsdException w:name="Dark List Accent 6" w:semiHidden="0" w:uiPriority="70" w:unhideWhenUsed="0"/>
-    <w:lsdException w:name="Colorful Shading Accent 6" w:semiHidden="0" w:uiPriority="71" w:unhideWhenUsed="0"/>
-    <w:lsdException w:name="Colorful List Accent 6" w:semiHidden="0" w:uiPriority="72" w:unhideWhenUsed="0"/>
-    <w:lsdException w:name="Colorful Grid Accent 6" w:semiHidden="0" w:uiPriority="73" w:unhideWhenUsed="0"/>
-    <w:lsdException w:name="Subtle Emphasis" w:semiHidden="0" w:uiPriority="19" w:unhideWhenUsed="0" w:qFormat="1"/>
-    <w:lsdException w:name="Intense Emphasis" w:semiHidden="0" w:uiPriority="21" w:unhideWhenUsed="0" w:qFormat="1"/>
-    <w:lsdException w:name="Subtle Reference" w:semiHidden="0" w:uiPriority="31" w:unhideWhenUsed="0" w:qFormat="1"/>
-    <w:lsdException w:name="Intense Reference" w:semiHidden="0" w:uiPriority="32" w:unhideWhenUsed="0" w:qFormat="1"/>
-    <w:lsdException w:name="Book Title" w:semiHidden="0" w:uiPriority="33" w:unhideWhenUsed="0" w:qFormat="1"/>
-    <w:lsdException w:name="Bibliography" w:uiPriority="37"/>
-    <w:lsdException w:name="TOC Heading" w:uiPriority="39" w:qFormat="1"/>
+  <w:latentStyles w:defLockedState="0" w:defUIPriority="99" w:defSemiHidden="0" w:defUnhideWhenUsed="0" w:defQFormat="0" w:count="371">
+    <w:lsdException w:name="Normal" w:uiPriority="0" w:qFormat="1"/>
+    <w:lsdException w:name="heading 1" w:uiPriority="9" w:qFormat="1"/>
+    <w:lsdException w:name="heading 2" w:semiHidden="1" w:uiPriority="9" w:unhideWhenUsed="1" w:qFormat="1"/>
+    <w:lsdException w:name="heading 3" w:semiHidden="1" w:uiPriority="9" w:unhideWhenUsed="1" w:qFormat="1"/>
+    <w:lsdException w:name="heading 4" w:semiHidden="1" w:uiPriority="9" w:unhideWhenUsed="1" w:qFormat="1"/>
+    <w:lsdException w:name="heading 5" w:semiHidden="1" w:uiPriority="9" w:unhideWhenUsed="1" w:qFormat="1"/>
+    <w:lsdException w:name="heading 6" w:semiHidden="1" w:uiPriority="9" w:unhideWhenUsed="1" w:qFormat="1"/>
+    <w:lsdException w:name="heading 7" w:semiHidden="1" w:uiPriority="9" w:unhideWhenUsed="1" w:qFormat="1"/>
+    <w:lsdException w:name="heading 8" w:semiHidden="1" w:uiPriority="9" w:unhideWhenUsed="1" w:qFormat="1"/>
+    <w:lsdException w:name="heading 9" w:semiHidden="1" w:uiPriority="9" w:unhideWhenUsed="1" w:qFormat="1"/>
+    <w:lsdException w:name="index 1" w:semiHidden="1" w:unhideWhenUsed="1"/>
+    <w:lsdException w:name="index 2" w:semiHidden="1" w:unhideWhenUsed="1"/>
+    <w:lsdException w:name="index 3" w:semiHidden="1" w:unhideWhenUsed="1"/>
+    <w:lsdException w:name="index 4" w:semiHidden="1" w:unhideWhenUsed="1"/>
+    <w:lsdException w:name="index 5" w:semiHidden="1" w:unhideWhenUsed="1"/>
+    <w:lsdException w:name="index 6" w:semiHidden="1" w:unhideWhenUsed="1"/>
+    <w:lsdException w:name="index 7" w:semiHidden="1" w:unhideWhenUsed="1"/>
+    <w:lsdException w:name="index 8" w:semiHidden="1" w:unhideWhenUsed="1"/>
+    <w:lsdException w:name="index 9" w:semiHidden="1" w:unhideWhenUsed="1"/>
+    <w:lsdException w:name="toc 1" w:semiHidden="1" w:uiPriority="39" w:unhideWhenUsed="1"/>
+    <w:lsdException w:name="toc 2" w:semiHidden="1" w:uiPriority="39" w:unhideWhenUsed="1"/>
+    <w:lsdException w:name="toc 3" w:semiHidden="1" w:uiPriority="39" w:unhideWhenUsed="1"/>
+    <w:lsdException w:name="toc 4" w:semiHidden="1" w:uiPriority="39" w:unhideWhenUsed="1"/>
+    <w:lsdException w:name="toc 5" w:semiHidden="1" w:uiPriority="39" w:unhideWhenUsed="1"/>
+    <w:lsdException w:name="toc 6" w:semiHidden="1" w:uiPriority="39" w:unhideWhenUsed="1"/>
+    <w:lsdException w:name="toc 7" w:semiHidden="1" w:uiPriority="39" w:unhideWhenUsed="1"/>
+    <w:lsdException w:name="toc 8" w:semiHidden="1" w:uiPriority="39" w:unhideWhenUsed="1"/>
+    <w:lsdException w:name="toc 9" w:semiHidden="1" w:uiPriority="39" w:unhideWhenUsed="1"/>
+    <w:lsdException w:name="Normal Indent" w:semiHidden="1" w:unhideWhenUsed="1"/>
+    <w:lsdException w:name="footnote text" w:semiHidden="1" w:unhideWhenUsed="1"/>
+    <w:lsdException w:name="annotation text" w:semiHidden="1" w:unhideWhenUsed="1"/>
+    <w:lsdException w:name="header" w:semiHidden="1" w:unhideWhenUsed="1"/>
+    <w:lsdException w:name="footer" w:semiHidden="1" w:unhideWhenUsed="1"/>
+    <w:lsdException w:name="index heading" w:semiHidden="1" w:unhideWhenUsed="1"/>
+    <w:lsdException w:name="caption" w:semiHidden="1" w:uiPriority="35" w:unhideWhenUsed="1" w:qFormat="1"/>
+    <w:lsdException w:name="table of figures" w:semiHidden="1" w:unhideWhenUsed="1"/>
+    <w:lsdException w:name="envelope address" w:semiHidden="1" w:unhideWhenUsed="1"/>
+    <w:lsdException w:name="envelope return" w:semiHidden="1" w:unhideWhenUsed="1"/>
+    <w:lsdException w:name="footnote reference" w:semiHidden="1" w:unhideWhenUsed="1"/>
+    <w:lsdException w:name="annotation reference" w:semiHidden="1" w:unhideWhenUsed="1"/>
+    <w:lsdException w:name="line number" w:semiHidden="1" w:unhideWhenUsed="1"/>
+    <w:lsdException w:name="page number" w:semiHidden="1" w:unhideWhenUsed="1"/>
+    <w:lsdException w:name="endnote reference" w:semiHidden="1" w:unhideWhenUsed="1"/>
+    <w:lsdException w:name="endnote text" w:semiHidden="1" w:unhideWhenUsed="1"/>
+    <w:lsdException w:name="table of authorities" w:semiHidden="1" w:unhideWhenUsed="1"/>
+    <w:lsdException w:name="macro" w:semiHidden="1" w:unhideWhenUsed="1"/>
+    <w:lsdException w:name="toa heading" w:semiHidden="1" w:unhideWhenUsed="1"/>
+    <w:lsdException w:name="List" w:semiHidden="1" w:unhideWhenUsed="1"/>
+    <w:lsdException w:name="List Bullet" w:semiHidden="1" w:unhideWhenUsed="1"/>
+    <w:lsdException w:name="List Number" w:semiHidden="1" w:unhideWhenUsed="1"/>
+    <w:lsdException w:name="List 2" w:semiHidden="1" w:unhideWhenUsed="1"/>
+    <w:lsdException w:name="List 3" w:semiHidden="1" w:unhideWhenUsed="1"/>
+    <w:lsdException w:name="List 4" w:semiHidden="1" w:unhideWhenUsed="1"/>
+    <w:lsdException w:name="List 5" w:semiHidden="1" w:unhideWhenUsed="1"/>
+    <w:lsdException w:name="List Bullet 2" w:semiHidden="1" w:unhideWhenUsed="1"/>
+    <w:lsdException w:name="List Bullet 3" w:semiHidden="1" w:unhideWhenUsed="1"/>
+    <w:lsdException w:name="List Bullet 4" w:semiHidden="1" w:unhideWhenUsed="1"/>
+    <w:lsdException w:name="List Bullet 5" w:semiHidden="1" w:unhideWhenUsed="1"/>
+    <w:lsdException w:name="List Number 2" w:semiHidden="1" w:unhideWhenUsed="1"/>
+    <w:lsdException w:name="List Number 3" w:semiHidden="1" w:unhideWhenUsed="1"/>
+    <w:lsdException w:name="List Number 4" w:semiHidden="1" w:unhideWhenUsed="1"/>
+    <w:lsdException w:name="List Number 5" w:semiHidden="1" w:unhideWhenUsed="1"/>
+    <w:lsdException w:name="Title" w:uiPriority="10" w:qFormat="1"/>
+    <w:lsdException w:name="Closing" w:semiHidden="1" w:unhideWhenUsed="1"/>
+    <w:lsdException w:name="Signature" w:semiHidden="1" w:unhideWhenUsed="1"/>
+    <w:lsdException w:name="Default Paragraph Font" w:semiHidden="1" w:uiPriority="1" w:unhideWhenUsed="1"/>
+    <w:lsdException w:name="Body Text" w:semiHidden="1" w:unhideWhenUsed="1"/>
+    <w:lsdException w:name="Body Text Indent" w:semiHidden="1" w:unhideWhenUsed="1"/>
+    <w:lsdException w:name="List Continue" w:semiHidden="1" w:unhideWhenUsed="1"/>
+    <w:lsdException w:name="List Continue 2" w:semiHidden="1" w:unhideWhenUsed="1"/>
+    <w:lsdException w:name="List Continue 3" w:semiHidden="1" w:unhideWhenUsed="1"/>
+    <w:lsdException w:name="List Continue 4" w:semiHidden="1" w:unhideWhenUsed="1"/>
+    <w:lsdException w:name="List Continue 5" w:semiHidden="1" w:unhideWhenUsed="1"/>
+    <w:lsdException w:name="Message Header" w:semiHidden="1" w:unhideWhenUsed="1"/>
+    <w:lsdException w:name="Subtitle" w:uiPriority="11" w:qFormat="1"/>
+    <w:lsdException w:name="Salutation" w:semiHidden="1" w:unhideWhenUsed="1"/>
+    <w:lsdException w:name="Date" w:semiHidden="1" w:unhideWhenUsed="1"/>
+    <w:lsdException w:name="Body Text First Indent" w:semiHidden="1" w:unhideWhenUsed="1"/>
+    <w:lsdException w:name="Body Text First Indent 2" w:semiHidden="1" w:unhideWhenUsed="1"/>
+    <w:lsdException w:name="Note Heading" w:semiHidden="1" w:unhideWhenUsed="1"/>
+    <w:lsdException w:name="Body Text 2" w:semiHidden="1" w:unhideWhenUsed="1"/>
+    <w:lsdException w:name="Body Text 3" w:semiHidden="1" w:unhideWhenUsed="1"/>
+    <w:lsdException w:name="Body Text Indent 2" w:semiHidden="1" w:unhideWhenUsed="1"/>
+    <w:lsdException w:name="Body Text Indent 3" w:semiHidden="1" w:unhideWhenUsed="1"/>
+    <w:lsdException w:name="Block Text" w:semiHidden="1" w:unhideWhenUsed="1"/>
+    <w:lsdException w:name="Hyperlink" w:semiHidden="1" w:unhideWhenUsed="1"/>
+    <w:lsdException w:name="FollowedHyperlink" w:semiHidden="1" w:unhideWhenUsed="1"/>
+    <w:lsdException w:name="Strong" w:uiPriority="22" w:qFormat="1"/>
+    <w:lsdException w:name="Emphasis" w:uiPriority="20" w:qFormat="1"/>
+    <w:lsdException w:name="Document Map" w:semiHidden="1" w:unhideWhenUsed="1"/>
+    <w:lsdException w:name="Plain Text" w:semiHidden="1" w:unhideWhenUsed="1"/>
+    <w:lsdException w:name="E-mail Signature" w:semiHidden="1" w:unhideWhenUsed="1"/>
+    <w:lsdException w:name="HTML Top of Form" w:semiHidden="1" w:unhideWhenUsed="1"/>
+    <w:lsdException w:name="HTML Bottom of Form" w:semiHidden="1" w:unhideWhenUsed="1"/>
+    <w:lsdException w:name="Normal (Web)" w:semiHidden="1" w:unhideWhenUsed="1"/>
+    <w:lsdException w:name="HTML Acronym" w:semiHidden="1" w:unhideWhenUsed="1"/>
+    <w:lsdException w:name="HTML Address" w:semiHidden="1" w:unhideWhenUsed="1"/>
+    <w:lsdException w:name="HTML Cite" w:semiHidden="1" w:unhideWhenUsed="1"/>
+    <w:lsdException w:name="HTML Code" w:semiHidden="1" w:unhideWhenUsed="1"/>
+    <w:lsdException w:name="HTML Definition" w:semiHidden="1" w:unhideWhenUsed="1"/>
+    <w:lsdException w:name="HTML Keyboard" w:semiHidden="1" w:unhideWhenUsed="1"/>
+    <w:lsdException w:name="HTML Preformatted" w:semiHidden="1" w:unhideWhenUsed="1"/>
+    <w:lsdException w:name="HTML Sample" w:semiHidden="1" w:unhideWhenUsed="1"/>
+    <w:lsdException w:name="HTML Typewriter" w:semiHidden="1" w:unhideWhenUsed="1"/>
+    <w:lsdException w:name="HTML Variable" w:semiHidden="1" w:unhideWhenUsed="1"/>
+    <w:lsdException w:name="Normal Table" w:semiHidden="1" w:unhideWhenUsed="1"/>
+    <w:lsdException w:name="annotation subject" w:semiHidden="1" w:unhideWhenUsed="1"/>
+    <w:lsdException w:name="No List" w:semiHidden="1" w:unhideWhenUsed="1"/>
+    <w:lsdException w:name="Outline List 1" w:semiHidden="1" w:unhideWhenUsed="1"/>
+    <w:lsdException w:name="Outline List 2" w:semiHidden="1" w:unhideWhenUsed="1"/>
+    <w:lsdException w:name="Outline List 3" w:semiHidden="1" w:unhideWhenUsed="1"/>
+    <w:lsdException w:name="Table Simple 1" w:semiHidden="1" w:unhideWhenUsed="1"/>
+    <w:lsdException w:name="Table Simple 2" w:semiHidden="1" w:unhideWhenUsed="1"/>
+    <w:lsdException w:name="Table Simple 3" w:semiHidden="1" w:unhideWhenUsed="1"/>
+    <w:lsdException w:name="Table Classic 1" w:semiHidden="1" w:unhideWhenUsed="1"/>
+    <w:lsdException w:name="Table Classic 2" w:semiHidden="1" w:unhideWhenUsed="1"/>
+    <w:lsdException w:name="Table Classic 3" w:semiHidden="1" w:unhideWhenUsed="1"/>
+    <w:lsdException w:name="Table Classic 4" w:semiHidden="1" w:unhideWhenUsed="1"/>
+    <w:lsdException w:name="Table Colorful 1" w:semiHidden="1" w:unhideWhenUsed="1"/>
+    <w:lsdException w:name="Table Colorful 2" w:semiHidden="1" w:unhideWhenUsed="1"/>
+    <w:lsdException w:name="Table Colorful 3" w:semiHidden="1" w:unhideWhenUsed="1"/>
+    <w:lsdException w:name="Table Columns 1" w:semiHidden="1" w:unhideWhenUsed="1"/>
+    <w:lsdException w:name="Table Columns 2" w:semiHidden="1" w:unhideWhenUsed="1"/>
+    <w:lsdException w:name="Table Columns 3" w:semiHidden="1" w:unhideWhenUsed="1"/>
+    <w:lsdException w:name="Table Columns 4" w:semiHidden="1" w:unhideWhenUsed="1"/>
+    <w:lsdException w:name="Table Columns 5" w:semiHidden="1" w:unhideWhenUsed="1"/>
+    <w:lsdException w:name="Table Grid 1" w:semiHidden="1" w:unhideWhenUsed="1"/>
+    <w:lsdException w:name="Table Grid 2" w:semiHidden="1" w:unhideWhenUsed="1"/>
+    <w:lsdException w:name="Table Grid 3" w:semiHidden="1" w:unhideWhenUsed="1"/>
+    <w:lsdException w:name="Table Grid 4" w:semiHidden="1" w:unhideWhenUsed="1"/>
+    <w:lsdException w:name="Table Grid 5" w:semiHidden="1" w:unhideWhenUsed="1"/>
+    <w:lsdException w:name="Table Grid 6" w:semiHidden="1" w:unhideWhenUsed="1"/>
+    <w:lsdException w:name="Table Grid 7" w:semiHidden="1" w:unhideWhenUsed="1"/>
+    <w:lsdException w:name="Table Grid 8" w:semiHidden="1" w:unhideWhenUsed="1"/>
+    <w:lsdException w:name="Table List 1" w:semiHidden="1" w:unhideWhenUsed="1"/>
+    <w:lsdException w:name="Table List 2" w:semiHidden="1" w:unhideWhenUsed="1"/>
+    <w:lsdException w:name="Table List 3" w:semiHidden="1" w:unhideWhenUsed="1"/>
+    <w:lsdException w:name="Table List 4" w:semiHidden="1" w:unhideWhenUsed="1"/>
+    <w:lsdException w:name="Table List 5" w:semiHidden="1" w:unhideWhenUsed="1"/>
+    <w:lsdException w:name="Table List 6" w:semiHidden="1" w:unhideWhenUsed="1"/>
+    <w:lsdException w:name="Table List 7" w:semiHidden="1" w:unhideWhenUsed="1"/>
+    <w:lsdException w:name="Table List 8" w:semiHidden="1" w:unhideWhenUsed="1"/>
+    <w:lsdException w:name="Table 3D effects 1" w:semiHidden="1" w:unhideWhenUsed="1"/>
+    <w:lsdException w:name="Table 3D effects 2" w:semiHidden="1" w:unhideWhenUsed="1"/>
+    <w:lsdException w:name="Table 3D effects 3" w:semiHidden="1" w:unhideWhenUsed="1"/>
+    <w:lsdException w:name="Table Contemporary" w:semiHidden="1" w:unhideWhenUsed="1"/>
+    <w:lsdException w:name="Table Elegant" w:semiHidden="1" w:unhideWhenUsed="1"/>
+    <w:lsdException w:name="Table Professional" w:semiHidden="1" w:unhideWhenUsed="1"/>
+    <w:lsdException w:name="Table Subtle 1" w:semiHidden="1" w:unhideWhenUsed="1"/>
+    <w:lsdException w:name="Table Subtle 2" w:semiHidden="1" w:unhideWhenUsed="1"/>
+    <w:lsdException w:name="Table Web 1" w:semiHidden="1" w:unhideWhenUsed="1"/>
+    <w:lsdException w:name="Table Web 2" w:semiHidden="1" w:unhideWhenUsed="1"/>
+    <w:lsdException w:name="Table Web 3" w:semiHidden="1" w:unhideWhenUsed="1"/>
+    <w:lsdException w:name="Balloon Text" w:semiHidden="1" w:unhideWhenUsed="1"/>
+    <w:lsdException w:name="Table Grid" w:uiPriority="59"/>
+    <w:lsdException w:name="Table Theme" w:semiHidden="1" w:unhideWhenUsed="1"/>
+    <w:lsdException w:name="Placeholder Text" w:semiHidden="1"/>
+    <w:lsdException w:name="No Spacing" w:uiPriority="1" w:qFormat="1"/>
+    <w:lsdException w:name="Light Shading" w:uiPriority="60"/>
+    <w:lsdException w:name="Light List" w:uiPriority="61"/>
+    <w:lsdException w:name="Light Grid" w:uiPriority="62"/>
+    <w:lsdException w:name="Medium Shading 1" w:uiPriority="63"/>
+    <w:lsdException w:name="Medium Shading 2" w:uiPriority="64"/>
+    <w:lsdException w:name="Medium List 1" w:uiPriority="65"/>
+    <w:lsdException w:name="Medium List 2" w:uiPriority="66"/>
+    <w:lsdException w:name="Medium Grid 1" w:uiPriority="67"/>
+    <w:lsdException w:name="Medium Grid 2" w:uiPriority="68"/>
+    <w:lsdException w:name="Medium Grid 3" w:uiPriority="69"/>
+    <w:lsdException w:name="Dark List" w:uiPriority="70"/>
+    <w:lsdException w:name="Colorful Shading" w:uiPriority="71"/>
+    <w:lsdException w:name="Colorful List" w:uiPriority="72"/>
+    <w:lsdException w:name="Colorful Grid" w:uiPriority="73"/>
+    <w:lsdException w:name="Light Shading Accent 1" w:uiPriority="60"/>
+    <w:lsdException w:name="Light List Accent 1" w:uiPriority="61"/>
+    <w:lsdException w:name="Light Grid Accent 1" w:uiPriority="62"/>
+    <w:lsdException w:name="Medium Shading 1 Accent 1" w:uiPriority="63"/>
+    <w:lsdException w:name="Medium Shading 2 Accent 1" w:uiPriority="64"/>
+    <w:lsdException w:name="Medium List 1 Accent 1" w:uiPriority="65"/>
+    <w:lsdException w:name="Revision" w:semiHidden="1"/>
+    <w:lsdException w:name="List Paragraph" w:uiPriority="34" w:qFormat="1"/>
+    <w:lsdException w:name="Quote" w:uiPriority="29" w:qFormat="1"/>
+    <w:lsdException w:name="Intense Quote" w:uiPriority="30" w:qFormat="1"/>
+    <w:lsdException w:name="Medium List 2 Accent 1" w:uiPriority="66"/>
+    <w:lsdException w:name="Medium Grid 1 Accent 1" w:uiPriority="67"/>
+    <w:lsdException w:name="Medium Grid 2 Accent 1" w:uiPriority="68"/>
+    <w:lsdException w:name="Medium Grid 3 Accent 1" w:uiPriority="69"/>
+    <w:lsdException w:name="Dark List Accent 1" w:uiPriority="70"/>
+    <w:lsdException w:name="Colorful Shading Accent 1" w:uiPriority="71"/>
+    <w:lsdException w:name="Colorful List Accent 1" w:uiPriority="72"/>
+    <w:lsdException w:name="Colorful Grid Accent 1" w:uiPriority="73"/>
+    <w:lsdException w:name="Light Shading Accent 2" w:uiPriority="60"/>
+    <w:lsdException w:name="Light List Accent 2" w:uiPriority="61"/>
+    <w:lsdException w:name="Light Grid Accent 2" w:uiPriority="62"/>
+    <w:lsdException w:name="Medium Shading 1 Accent 2" w:uiPriority="63"/>
+    <w:lsdException w:name="Medium Shading 2 Accent 2" w:uiPriority="64"/>
+    <w:lsdException w:name="Medium List 1 Accent 2" w:uiPriority="65"/>
+    <w:lsdException w:name="Medium List 2 Accent 2" w:uiPriority="66"/>
+    <w:lsdException w:name="Medium Grid 1 Accent 2" w:uiPriority="67"/>
+    <w:lsdException w:name="Medium Grid 2 Accent 2" w:uiPriority="68"/>
+    <w:lsdException w:name="Medium Grid 3 Accent 2" w:uiPriority="69"/>
+    <w:lsdException w:name="Dark List Accent 2" w:uiPriority="70"/>
+    <w:lsdException w:name="Colorful Shading Accent 2" w:uiPriority="71"/>
+    <w:lsdException w:name="Colorful List Accent 2" w:uiPriority="72"/>
+    <w:lsdException w:name="Colorful Grid Accent 2" w:uiPriority="73"/>
+    <w:lsdException w:name="Light Shading Accent 3" w:uiPriority="60"/>
+    <w:lsdException w:name="Light List Accent 3" w:uiPriority="61"/>
+    <w:lsdException w:name="Light Grid Accent 3" w:uiPriority="62"/>
+    <w:lsdException w:name="Medium Shading 1 Accent 3" w:uiPriority="63"/>
+    <w:lsdException w:name="Medium Shading 2 Accent 3" w:uiPriority="64"/>
+    <w:lsdException w:name="Medium List 1 Accent 3" w:uiPriority="65"/>
+    <w:lsdException w:name="Medium List 2 Accent 3" w:uiPriority="66"/>
+    <w:lsdException w:name="Medium Grid 1 Accent 3" w:uiPriority="67"/>
+    <w:lsdException w:name="Medium Grid 2 Accent 3" w:uiPriority="68"/>
+    <w:lsdException w:name="Medium Grid 3 Accent 3" w:uiPriority="69"/>
+    <w:lsdException w:name="Dark List Accent 3" w:uiPriority="70"/>
+    <w:lsdException w:name="Colorful Shading Accent 3" w:uiPriority="71"/>
+    <w:lsdException w:name="Colorful List Accent 3" w:uiPriority="72"/>
+    <w:lsdException w:name="Colorful Grid Accent 3" w:uiPriority="73"/>
+    <w:lsdException w:name="Light Shading Accent 4" w:uiPriority="60"/>
+    <w:lsdException w:name="Light List Accent 4" w:uiPriority="61"/>
+    <w:lsdException w:name="Light Grid Accent 4" w:uiPriority="62"/>
+    <w:lsdException w:name="Medium Shading 1 Accent 4" w:uiPriority="63"/>
+    <w:lsdException w:name="Medium Shading 2 Accent 4" w:uiPriority="64"/>
+    <w:lsdException w:name="Medium List 1 Accent 4" w:uiPriority="65"/>
+    <w:lsdException w:name="Medium List 2 Accent 4" w:uiPriority="66"/>
+    <w:lsdException w:name="Medium Grid 1 Accent 4" w:uiPriority="67"/>
+    <w:lsdException w:name="Medium Grid 2 Accent 4" w:uiPriority="68"/>
+    <w:lsdException w:name="Medium Grid 3 Accent 4" w:uiPriority="69"/>
+    <w:lsdException w:name="Dark List Accent 4" w:uiPriority="70"/>
+    <w:lsdException w:name="Colorful Shading Accent 4" w:uiPriority="71"/>
+    <w:lsdException w:name="Colorful List Accent 4" w:uiPriority="72"/>
+    <w:lsdException w:name="Colorful Grid Accent 4" w:uiPriority="73"/>
+    <w:lsdException w:name="Light Shading Accent 5" w:uiPriority="60"/>
+    <w:lsdException w:name="Light List Accent 5" w:uiPriority="61"/>
+    <w:lsdException w:name="Light Grid Accent 5" w:uiPriority="62"/>
+    <w:lsdException w:name="Medium Shading 1 Accent 5" w:uiPriority="63"/>
+    <w:lsdException w:name="Medium Shading 2 Accent 5" w:uiPriority="64"/>
+    <w:lsdException w:name="Medium List 1 Accent 5" w:uiPriority="65"/>
+    <w:lsdException w:name="Medium List 2 Accent 5" w:uiPriority="66"/>
+    <w:lsdException w:name="Medium Grid 1 Accent 5" w:uiPriority="67"/>
+    <w:lsdException w:name="Medium Grid 2 Accent 5" w:uiPriority="68"/>
+    <w:lsdException w:name="Medium Grid 3 Accent 5" w:uiPriority="69"/>
+    <w:lsdException w:name="Dark List Accent 5" w:uiPriority="70"/>
+    <w:lsdException w:name="Colorful Shading Accent 5" w:uiPriority="71"/>
+    <w:lsdException w:name="Colorful List Accent 5" w:uiPriority="72"/>
+    <w:lsdException w:name="Colorful Grid Accent 5" w:uiPriority="73"/>
+    <w:lsdException w:name="Light Shading Accent 6" w:uiPriority="60"/>
+    <w:lsdException w:name="Light List Accent 6" w:uiPriority="61"/>
+    <w:lsdException w:name="Light Grid Accent 6" w:uiPriority="62"/>
+    <w:lsdException w:name="Medium Shading 1 Accent 6" w:uiPriority="63"/>
+    <w:lsdException w:name="Medium Shading 2 Accent 6" w:uiPriority="64"/>
+    <w:lsdException w:name="Medium List 1 Accent 6" w:uiPriority="65"/>
+    <w:lsdException w:name="Medium List 2 Accent 6" w:uiPriority="66"/>
+    <w:lsdException w:name="Medium Grid 1 Accent 6" w:uiPriority="67"/>
+    <w:lsdException w:name="Medium Grid 2 Accent 6" w:uiPriority="68"/>
+    <w:lsdException w:name="Medium Grid 3 Accent 6" w:uiPriority="69"/>
+    <w:lsdException w:name="Dark List Accent 6" w:uiPriority="70"/>
+    <w:lsdException w:name="Colorful Shading Accent 6" w:uiPriority="71"/>
+    <w:lsdException w:name="Colorful List Accent 6" w:uiPriority="72"/>
+    <w:lsdException w:name="Colorful Grid Accent 6" w:uiPriority="73"/>
+    <w:lsdException w:name="Subtle Emphasis" w:uiPriority="19" w:qFormat="1"/>
+    <w:lsdException w:name="Intense Emphasis" w:uiPriority="21" w:qFormat="1"/>
+    <w:lsdException w:name="Subtle Reference" w:uiPriority="31" w:qFormat="1"/>
+    <w:lsdException w:name="Intense Reference" w:uiPriority="32" w:qFormat="1"/>
+    <w:lsdException w:name="Book Title" w:uiPriority="33" w:qFormat="1"/>
+    <w:lsdException w:name="Bibliography" w:semiHidden="1" w:uiPriority="37" w:unhideWhenUsed="1"/>
+    <w:lsdException w:name="TOC Heading" w:semiHidden="1" w:uiPriority="39" w:unhideWhenUsed="1" w:qFormat="1"/>
+    <w:lsdException w:name="Plain Table 1" w:uiPriority="41"/>
+    <w:lsdException w:name="Plain Table 2" w:uiPriority="42"/>
+    <w:lsdException w:name="Plain Table 3" w:uiPriority="43"/>
+    <w:lsdException w:name="Plain Table 4" w:uiPriority="44"/>
+    <w:lsdException w:name="Plain Table 5" w:uiPriority="45"/>
+    <w:lsdException w:name="Grid Table Light" w:uiPriority="40"/>
+    <w:lsdException w:name="Grid Table 1 Light" w:uiPriority="46"/>
+    <w:lsdException w:name="Grid Table 2" w:uiPriority="47"/>
+    <w:lsdException w:name="Grid Table 3" w:uiPriority="48"/>
+    <w:lsdException w:name="Grid Table 4" w:uiPriority="49"/>
+    <w:lsdException w:name="Grid Table 5 Dark" w:uiPriority="50"/>
+    <w:lsdException w:name="Grid Table 6 Colorful" w:uiPriority="51"/>
+    <w:lsdException w:name="Grid Table 7 Colorful" w:uiPriority="52"/>
+    <w:lsdException w:name="Grid Table 1 Light Accent 1" w:uiPriority="46"/>
+    <w:lsdException w:name="Grid Table 2 Accent 1" w:uiPriority="47"/>
+    <w:lsdException w:name="Grid Table 3 Accent 1" w:uiPriority="48"/>
+    <w:lsdException w:name="Grid Table 4 Accent 1" w:uiPriority="49"/>
+    <w:lsdException w:name="Grid Table 5 Dark Accent 1" w:uiPriority="50"/>
+    <w:lsdException w:name="Grid Table 6 Colorful Accent 1" w:uiPriority="51"/>
+    <w:lsdException w:name="Grid Table 7 Colorful Accent 1" w:uiPriority="52"/>
+    <w:lsdException w:name="Grid Table 1 Light Accent 2" w:uiPriority="46"/>
+    <w:lsdException w:name="Grid Table 2 Accent 2" w:uiPriority="47"/>
+    <w:lsdException w:name="Grid Table 3 Accent 2" w:uiPriority="48"/>
+    <w:lsdException w:name="Grid Table 4 Accent 2" w:uiPriority="49"/>
+    <w:lsdException w:name="Grid Table 5 Dark Accent 2" w:uiPriority="50"/>
+    <w:lsdException w:name="Grid Table 6 Colorful Accent 2" w:uiPriority="51"/>
+    <w:lsdException w:name="Grid Table 7 Colorful Accent 2" w:uiPriority="52"/>
+    <w:lsdException w:name="Grid Table 1 Light Accent 3" w:uiPriority="46"/>
+    <w:lsdException w:name="Grid Table 2 Accent 3" w:uiPriority="47"/>
+    <w:lsdException w:name="Grid Table 3 Accent 3" w:uiPriority="48"/>
+    <w:lsdException w:name="Grid Table 4 Accent 3" w:uiPriority="49"/>
+    <w:lsdException w:name="Grid Table 5 Dark Accent 3" w:uiPriority="50"/>
+    <w:lsdException w:name="Grid Table 6 Colorful Accent 3" w:uiPriority="51"/>
+    <w:lsdException w:name="Grid Table 7 Colorful Accent 3" w:uiPriority="52"/>
+    <w:lsdException w:name="Grid Table 1 Light Accent 4" w:uiPriority="46"/>
+    <w:lsdException w:name="Grid Table 2 Accent 4" w:uiPriority="47"/>
+    <w:lsdException w:name="Grid Table 3 Accent 4" w:uiPriority="48"/>
+    <w:lsdException w:name="Grid Table 4 Accent 4" w:uiPriority="49"/>
+    <w:lsdException w:name="Grid Table 5 Dark Accent 4" w:uiPriority="50"/>
+    <w:lsdException w:name="Grid Table 6 Colorful Accent 4" w:uiPriority="51"/>
+    <w:lsdException w:name="Grid Table 7 Colorful Accent 4" w:uiPriority="52"/>
+    <w:lsdException w:name="Grid Table 1 Light Accent 5" w:uiPriority="46"/>
+    <w:lsdException w:name="Grid Table 2 Accent 5" w:uiPriority="47"/>
+    <w:lsdException w:name="Grid Table 3 Accent 5" w:uiPriority="48"/>
+    <w:lsdException w:name="Grid Table 4 Accent 5" w:uiPriority="49"/>
+    <w:lsdException w:name="Grid Table 5 Dark Accent 5" w:uiPriority="50"/>
+    <w:lsdException w:name="Grid Table 6 Colorful Accent 5" w:uiPriority="51"/>
+    <w:lsdException w:name="Grid Table 7 Colorful Accent 5" w:uiPriority="52"/>
+    <w:lsdException w:name="Grid Table 1 Light Accent 6" w:uiPriority="46"/>
+    <w:lsdException w:name="Grid Table 2 Accent 6" w:uiPriority="47"/>
+    <w:lsdException w:name="Grid Table 3 Accent 6" w:uiPriority="48"/>
+    <w:lsdException w:name="Grid Table 4 Accent 6" w:uiPriority="49"/>
+    <w:lsdException w:name="Grid Table 5 Dark Accent 6" w:uiPriority="50"/>
+    <w:lsdException w:name="Grid Table 6 Colorful Accent 6" w:uiPriority="51"/>
+    <w:lsdException w:name="Grid Table 7 Colorful Accent 6" w:uiPriority="52"/>
+    <w:lsdException w:name="List Table 1 Light" w:uiPriority="46"/>
+    <w:lsdException w:name="List Table 2" w:uiPriority="47"/>
+    <w:lsdException w:name="List Table 3" w:uiPriority="48"/>
+    <w:lsdException w:name="List Table 4" w:uiPriority="49"/>
+    <w:lsdException w:name="List Table 5 Dark" w:uiPriority="50"/>
+    <w:lsdException w:name="List Table 6 Colorful" w:uiPriority="51"/>
+    <w:lsdException w:name="List Table 7 Colorful" w:uiPriority="52"/>
+    <w:lsdException w:name="List Table 1 Light Accent 1" w:uiPriority="46"/>
+    <w:lsdException w:name="List Table 2 Accent 1" w:uiPriority="47"/>
+    <w:lsdException w:name="List Table 3 Accent 1" w:uiPriority="48"/>
+    <w:lsdException w:name="List Table 4 Accent 1" w:uiPriority="49"/>
+    <w:lsdException w:name="List Table 5 Dark Accent 1" w:uiPriority="50"/>
+    <w:lsdException w:name="List Table 6 Colorful Accent 1" w:uiPriority="51"/>
+    <w:lsdException w:name="List Table 7 Colorful Accent 1" w:uiPriority="52"/>
+    <w:lsdException w:name="List Table 1 Light Accent 2" w:uiPriority="46"/>
+    <w:lsdException w:name="List Table 2 Accent 2" w:uiPriority="47"/>
+    <w:lsdException w:name="List Table 3 Accent 2" w:uiPriority="48"/>
+    <w:lsdException w:name="List Table 4 Accent 2" w:uiPriority="49"/>
+    <w:lsdException w:name="List Table 5 Dark Accent 2" w:uiPriority="50"/>
+    <w:lsdException w:name="List Table 6 Colorful Accent 2" w:uiPriority="51"/>
+    <w:lsdException w:name="List Table 7 Colorful Accent 2" w:uiPriority="52"/>
+    <w:lsdException w:name="List Table 1 Light Accent 3" w:uiPriority="46"/>
+    <w:lsdException w:name="List Table 2 Accent 3" w:uiPriority="47"/>
+    <w:lsdException w:name="List Table 3 Accent 3" w:uiPriority="48"/>
+    <w:lsdException w:name="List Table 4 Accent 3" w:uiPriority="49"/>
+    <w:lsdException w:name="List Table 5 Dark Accent 3" w:uiPriority="50"/>
+    <w:lsdException w:name="List Table 6 Colorful Accent 3" w:uiPriority="51"/>
+    <w:lsdException w:name="List Table 7 Colorful Accent 3" w:uiPriority="52"/>
+    <w:lsdException w:name="List Table 1 Light Accent 4" w:uiPriority="46"/>
+    <w:lsdException w:name="List Table 2 Accent 4" w:uiPriority="47"/>
+    <w:lsdException w:name="List Table 3 Accent 4" w:uiPriority="48"/>
+    <w:lsdException w:name="List Table 4 Accent 4" w:uiPriority="49"/>
+    <w:lsdException w:name="List Table 5 Dark Accent 4" w:uiPriority="50"/>
+    <w:lsdException w:name="List Table 6 Colorful Accent 4" w:uiPriority="51"/>
+    <w:lsdException w:name="List Table 7 Colorful Accent 4" w:uiPriority="52"/>
+    <w:lsdException w:name="List Table 1 Light Accent 5" w:uiPriority="46"/>
+    <w:lsdException w:name="List Table 2 Accent 5" w:uiPriority="47"/>
+    <w:lsdException w:name="List Table 3 Accent 5" w:uiPriority="48"/>
+    <w:lsdException w:name="List Table 4 Accent 5" w:uiPriority="49"/>
+    <w:lsdException w:name="List Table 5 Dark Accent 5" w:uiPriority="50"/>
+    <w:lsdException w:name="List Table 6 Colorful Accent 5" w:uiPriority="51"/>
+    <w:lsdException w:name="List Table 7 Colorful Accent 5" w:uiPriority="52"/>
+    <w:lsdException w:name="List Table 1 Light Accent 6" w:uiPriority="46"/>
+    <w:lsdException w:name="List Table 2 Accent 6" w:uiPriority="47"/>
+    <w:lsdException w:name="List Table 3 Accent 6" w:uiPriority="48"/>
+    <w:lsdException w:name="List Table 4 Accent 6" w:uiPriority="49"/>
+    <w:lsdException w:name="List Table 5 Dark Accent 6" w:uiPriority="50"/>
+    <w:lsdException w:name="List Table 6 Colorful Accent 6" w:uiPriority="51"/>
+    <w:lsdException w:name="List Table 7 Colorful Accent 6" w:uiPriority="52"/>
   </w:latentStyles>
   <w:style w:type="paragraph" w:default="1" w:styleId="Normal">
     <w:name w:val="Normal"/>
     <w:qFormat/>
   </w:style>
-  <w:style w:type="character" w:default="1" w:styleId="DefaultParagraphFont">
+  <w:style w:type="character" w:default="1" w:styleId="Standardskrifttypeiafsnit">
     <w:name w:val="Default Paragraph Font"/>
     <w:uiPriority w:val="1"/>
     <w:semiHidden/>
     <w:unhideWhenUsed/>
   </w:style>
-  <w:style w:type="table" w:default="1" w:styleId="TableNormal">
+  <w:style w:type="table" w:default="1" w:styleId="Tabel-Normal">
     <w:name w:val="Normal Table"/>
     <w:uiPriority w:val="99"/>
     <w:semiHidden/>
@@ -280,197 +580,7 @@
       </w:tblCellMar>
     </w:tblPr>
   </w:style>
-  <w:style w:type="numbering" w:default="1" w:styleId="NoList">
-    <w:name w:val="No List"/>
-    <w:uiPriority w:val="99"/>
-    <w:semiHidden/>
-    <w:unhideWhenUsed/>
-  </w:style>
-</w:styles>
-</file>
-
-<file path=word/stylesWithEffects.xml><?xml version="1.0" encoding="utf-8"?>
-<w:styles xmlns:wpc="http://schemas.microsoft.com/office/word/2010/wordprocessingCanvas" xmlns:mc="http://schemas.openxmlformats.org/markup-compatibility/2006" xmlns:o="urn:schemas-microsoft-com:office:office" xmlns:r="http://schemas.openxmlformats.org/officeDocument/2006/relationships" xmlns:m="http://schemas.openxmlformats.org/officeDocument/2006/math" xmlns:v="urn:schemas-microsoft-com:vml" xmlns:wp14="http://schemas.microsoft.com/office/word/2010/wordprocessingDrawing" xmlns:wp="http://schemas.openxmlformats.org/drawingml/2006/wordprocessingDrawing" xmlns:w10="urn:schemas-microsoft-com:office:word" xmlns:w="http://schemas.openxmlformats.org/wordprocessingml/2006/main" xmlns:w14="http://schemas.microsoft.com/office/word/2010/wordml" xmlns:wpg="http://schemas.microsoft.com/office/word/2010/wordprocessingGroup" xmlns:wpi="http://schemas.microsoft.com/office/word/2010/wordprocessingInk" xmlns:wne="http://schemas.microsoft.com/office/word/2006/wordml" xmlns:wps="http://schemas.microsoft.com/office/word/2010/wordprocessingShape" mc:Ignorable="w14 wp14">
-  <w:docDefaults>
-    <w:rPrDefault>
-      <w:rPr>
-        <w:rFonts w:asciiTheme="minorHAnsi" w:eastAsiaTheme="minorHAnsi" w:hAnsiTheme="minorHAnsi" w:cstheme="minorBidi"/>
-        <w:sz w:val="22"/>
-        <w:szCs w:val="22"/>
-        <w:lang w:val="da-DK" w:eastAsia="en-US" w:bidi="ar-SA"/>
-      </w:rPr>
-    </w:rPrDefault>
-    <w:pPrDefault>
-      <w:pPr>
-        <w:spacing w:after="200" w:line="276" w:lineRule="auto"/>
-      </w:pPr>
-    </w:pPrDefault>
-  </w:docDefaults>
-  <w:latentStyles w:defLockedState="0" w:defUIPriority="99" w:defSemiHidden="1" w:defUnhideWhenUsed="1" w:defQFormat="0" w:count="267">
-    <w:lsdException w:name="Normal" w:semiHidden="0" w:uiPriority="0" w:unhideWhenUsed="0" w:qFormat="1"/>
-    <w:lsdException w:name="heading 1" w:semiHidden="0" w:uiPriority="9" w:unhideWhenUsed="0" w:qFormat="1"/>
-    <w:lsdException w:name="heading 2" w:uiPriority="9" w:qFormat="1"/>
-    <w:lsdException w:name="heading 3" w:uiPriority="9" w:qFormat="1"/>
-    <w:lsdException w:name="heading 4" w:uiPriority="9" w:qFormat="1"/>
-    <w:lsdException w:name="heading 5" w:uiPriority="9" w:qFormat="1"/>
-    <w:lsdException w:name="heading 6" w:uiPriority="9" w:qFormat="1"/>
-    <w:lsdException w:name="heading 7" w:uiPriority="9" w:qFormat="1"/>
-    <w:lsdException w:name="heading 8" w:uiPriority="9" w:qFormat="1"/>
-    <w:lsdException w:name="heading 9" w:uiPriority="9" w:qFormat="1"/>
-    <w:lsdException w:name="toc 1" w:uiPriority="39"/>
-    <w:lsdException w:name="toc 2" w:uiPriority="39"/>
-    <w:lsdException w:name="toc 3" w:uiPriority="39"/>
-    <w:lsdException w:name="toc 4" w:uiPriority="39"/>
-    <w:lsdException w:name="toc 5" w:uiPriority="39"/>
-    <w:lsdException w:name="toc 6" w:uiPriority="39"/>
-    <w:lsdException w:name="toc 7" w:uiPriority="39"/>
-    <w:lsdException w:name="toc 8" w:uiPriority="39"/>
-    <w:lsdException w:name="toc 9" w:uiPriority="39"/>
-    <w:lsdException w:name="caption" w:uiPriority="35" w:qFormat="1"/>
-    <w:lsdException w:name="Title" w:semiHidden="0" w:uiPriority="10" w:unhideWhenUsed="0" w:qFormat="1"/>
-    <w:lsdException w:name="Default Paragraph Font" w:uiPriority="1"/>
-    <w:lsdException w:name="Subtitle" w:semiHidden="0" w:uiPriority="11" w:unhideWhenUsed="0" w:qFormat="1"/>
-    <w:lsdException w:name="Strong" w:semiHidden="0" w:uiPriority="22" w:unhideWhenUsed="0" w:qFormat="1"/>
-    <w:lsdException w:name="Emphasis" w:semiHidden="0" w:uiPriority="20" w:unhideWhenUsed="0" w:qFormat="1"/>
-    <w:lsdException w:name="Table Grid" w:semiHidden="0" w:uiPriority="59" w:unhideWhenUsed="0"/>
-    <w:lsdException w:name="Placeholder Text" w:unhideWhenUsed="0"/>
-    <w:lsdException w:name="No Spacing" w:semiHidden="0" w:uiPriority="1" w:unhideWhenUsed="0" w:qFormat="1"/>
-    <w:lsdException w:name="Light Shading" w:semiHidden="0" w:uiPriority="60" w:unhideWhenUsed="0"/>
-    <w:lsdException w:name="Light List" w:semiHidden="0" w:uiPriority="61" w:unhideWhenUsed="0"/>
-    <w:lsdException w:name="Light Grid" w:semiHidden="0" w:uiPriority="62" w:unhideWhenUsed="0"/>
-    <w:lsdException w:name="Medium Shading 1" w:semiHidden="0" w:uiPriority="63" w:unhideWhenUsed="0"/>
-    <w:lsdException w:name="Medium Shading 2" w:semiHidden="0" w:uiPriority="64" w:unhideWhenUsed="0"/>
-    <w:lsdException w:name="Medium List 1" w:semiHidden="0" w:uiPriority="65" w:unhideWhenUsed="0"/>
-    <w:lsdException w:name="Medium List 2" w:semiHidden="0" w:uiPriority="66" w:unhideWhenUsed="0"/>
-    <w:lsdException w:name="Medium Grid 1" w:semiHidden="0" w:uiPriority="67" w:unhideWhenUsed="0"/>
-    <w:lsdException w:name="Medium Grid 2" w:semiHidden="0" w:uiPriority="68" w:unhideWhenUsed="0"/>
-    <w:lsdException w:name="Medium Grid 3" w:semiHidden="0" w:uiPriority="69" w:unhideWhenUsed="0"/>
-    <w:lsdException w:name="Dark List" w:semiHidden="0" w:uiPriority="70" w:unhideWhenUsed="0"/>
-    <w:lsdException w:name="Colorful Shading" w:semiHidden="0" w:uiPriority="71" w:unhideWhenUsed="0"/>
-    <w:lsdException w:name="Colorful List" w:semiHidden="0" w:uiPriority="72" w:unhideWhenUsed="0"/>
-    <w:lsdException w:name="Colorful Grid" w:semiHidden="0" w:uiPriority="73" w:unhideWhenUsed="0"/>
-    <w:lsdException w:name="Light Shading Accent 1" w:semiHidden="0" w:uiPriority="60" w:unhideWhenUsed="0"/>
-    <w:lsdException w:name="Light List Accent 1" w:semiHidden="0" w:uiPriority="61" w:unhideWhenUsed="0"/>
-    <w:lsdException w:name="Light Grid Accent 1" w:semiHidden="0" w:uiPriority="62" w:unhideWhenUsed="0"/>
-    <w:lsdException w:name="Medium Shading 1 Accent 1" w:semiHidden="0" w:uiPriority="63" w:unhideWhenUsed="0"/>
-    <w:lsdException w:name="Medium Shading 2 Accent 1" w:semiHidden="0" w:uiPriority="64" w:unhideWhenUsed="0"/>
-    <w:lsdException w:name="Medium List 1 Accent 1" w:semiHidden="0" w:uiPriority="65" w:unhideWhenUsed="0"/>
-    <w:lsdException w:name="Revision" w:unhideWhenUsed="0"/>
-    <w:lsdException w:name="List Paragraph" w:semiHidden="0" w:uiPriority="34" w:unhideWhenUsed="0" w:qFormat="1"/>
-    <w:lsdException w:name="Quote" w:semiHidden="0" w:uiPriority="29" w:unhideWhenUsed="0" w:qFormat="1"/>
-    <w:lsdException w:name="Intense Quote" w:semiHidden="0" w:uiPriority="30" w:unhideWhenUsed="0" w:qFormat="1"/>
-    <w:lsdException w:name="Medium List 2 Accent 1" w:semiHidden="0" w:uiPriority="66" w:unhideWhenUsed="0"/>
-    <w:lsdException w:name="Medium Grid 1 Accent 1" w:semiHidden="0" w:uiPriority="67" w:unhideWhenUsed="0"/>
-    <w:lsdException w:name="Medium Grid 2 Accent 1" w:semiHidden="0" w:uiPriority="68" w:unhideWhenUsed="0"/>
-    <w:lsdException w:name="Medium Grid 3 Accent 1" w:semiHidden="0" w:uiPriority="69" w:unhideWhenUsed="0"/>
-    <w:lsdException w:name="Dark List Accent 1" w:semiHidden="0" w:uiPriority="70" w:unhideWhenUsed="0"/>
-    <w:lsdException w:name="Colorful Shading Accent 1" w:semiHidden="0" w:uiPriority="71" w:unhideWhenUsed="0"/>
-    <w:lsdException w:name="Colorful List Accent 1" w:semiHidden="0" w:uiPriority="72" w:unhideWhenUsed="0"/>
-    <w:lsdException w:name="Colorful Grid Accent 1" w:semiHidden="0" w:uiPriority="73" w:unhideWhenUsed="0"/>
-    <w:lsdException w:name="Light Shading Accent 2" w:semiHidden="0" w:uiPriority="60" w:unhideWhenUsed="0"/>
-    <w:lsdException w:name="Light List Accent 2" w:semiHidden="0" w:uiPriority="61" w:unhideWhenUsed="0"/>
-    <w:lsdException w:name="Light Grid Accent 2" w:semiHidden="0" w:uiPriority="62" w:unhideWhenUsed="0"/>
-    <w:lsdException w:name="Medium Shading 1 Accent 2" w:semiHidden="0" w:uiPriority="63" w:unhideWhenUsed="0"/>
-    <w:lsdException w:name="Medium Shading 2 Accent 2" w:semiHidden="0" w:uiPriority="64" w:unhideWhenUsed="0"/>
-    <w:lsdException w:name="Medium List 1 Accent 2" w:semiHidden="0" w:uiPriority="65" w:unhideWhenUsed="0"/>
-    <w:lsdException w:name="Medium List 2 Accent 2" w:semiHidden="0" w:uiPriority="66" w:unhideWhenUsed="0"/>
-    <w:lsdException w:name="Medium Grid 1 Accent 2" w:semiHidden="0" w:uiPriority="67" w:unhideWhenUsed="0"/>
-    <w:lsdException w:name="Medium Grid 2 Accent 2" w:semiHidden="0" w:uiPriority="68" w:unhideWhenUsed="0"/>
-    <w:lsdException w:name="Medium Grid 3 Accent 2" w:semiHidden="0" w:uiPriority="69" w:unhideWhenUsed="0"/>
-    <w:lsdException w:name="Dark List Accent 2" w:semiHidden="0" w:uiPriority="70" w:unhideWhenUsed="0"/>
-    <w:lsdException w:name="Colorful Shading Accent 2" w:semiHidden="0" w:uiPriority="71" w:unhideWhenUsed="0"/>
-    <w:lsdException w:name="Colorful List Accent 2" w:semiHidden="0" w:uiPriority="72" w:unhideWhenUsed="0"/>
-    <w:lsdException w:name="Colorful Grid Accent 2" w:semiHidden="0" w:uiPriority="73" w:unhideWhenUsed="0"/>
-    <w:lsdException w:name="Light Shading Accent 3" w:semiHidden="0" w:uiPriority="60" w:unhideWhenUsed="0"/>
-    <w:lsdException w:name="Light List Accent 3" w:semiHidden="0" w:uiPriority="61" w:unhideWhenUsed="0"/>
-    <w:lsdException w:name="Light Grid Accent 3" w:semiHidden="0" w:uiPriority="62" w:unhideWhenUsed="0"/>
-    <w:lsdException w:name="Medium Shading 1 Accent 3" w:semiHidden="0" w:uiPriority="63" w:unhideWhenUsed="0"/>
-    <w:lsdException w:name="Medium Shading 2 Accent 3" w:semiHidden="0" w:uiPriority="64" w:unhideWhenUsed="0"/>
-    <w:lsdException w:name="Medium List 1 Accent 3" w:semiHidden="0" w:uiPriority="65" w:unhideWhenUsed="0"/>
-    <w:lsdException w:name="Medium List 2 Accent 3" w:semiHidden="0" w:uiPriority="66" w:unhideWhenUsed="0"/>
-    <w:lsdException w:name="Medium Grid 1 Accent 3" w:semiHidden="0" w:uiPriority="67" w:unhideWhenUsed="0"/>
-    <w:lsdException w:name="Medium Grid 2 Accent 3" w:semiHidden="0" w:uiPriority="68" w:unhideWhenUsed="0"/>
-    <w:lsdException w:name="Medium Grid 3 Accent 3" w:semiHidden="0" w:uiPriority="69" w:unhideWhenUsed="0"/>
-    <w:lsdException w:name="Dark List Accent 3" w:semiHidden="0" w:uiPriority="70" w:unhideWhenUsed="0"/>
-    <w:lsdException w:name="Colorful Shading Accent 3" w:semiHidden="0" w:uiPriority="71" w:unhideWhenUsed="0"/>
-    <w:lsdException w:name="Colorful List Accent 3" w:semiHidden="0" w:uiPriority="72" w:unhideWhenUsed="0"/>
-    <w:lsdException w:name="Colorful Grid Accent 3" w:semiHidden="0" w:uiPriority="73" w:unhideWhenUsed="0"/>
-    <w:lsdException w:name="Light Shading Accent 4" w:semiHidden="0" w:uiPriority="60" w:unhideWhenUsed="0"/>
-    <w:lsdException w:name="Light List Accent 4" w:semiHidden="0" w:uiPriority="61" w:unhideWhenUsed="0"/>
-    <w:lsdException w:name="Light Grid Accent 4" w:semiHidden="0" w:uiPriority="62" w:unhideWhenUsed="0"/>
-    <w:lsdException w:name="Medium Shading 1 Accent 4" w:semiHidden="0" w:uiPriority="63" w:unhideWhenUsed="0"/>
-    <w:lsdException w:name="Medium Shading 2 Accent 4" w:semiHidden="0" w:uiPriority="64" w:unhideWhenUsed="0"/>
-    <w:lsdException w:name="Medium List 1 Accent 4" w:semiHidden="0" w:uiPriority="65" w:unhideWhenUsed="0"/>
-    <w:lsdException w:name="Medium List 2 Accent 4" w:semiHidden="0" w:uiPriority="66" w:unhideWhenUsed="0"/>
-    <w:lsdException w:name="Medium Grid 1 Accent 4" w:semiHidden="0" w:uiPriority="67" w:unhideWhenUsed="0"/>
-    <w:lsdException w:name="Medium Grid 2 Accent 4" w:semiHidden="0" w:uiPriority="68" w:unhideWhenUsed="0"/>
-    <w:lsdException w:name="Medium Grid 3 Accent 4" w:semiHidden="0" w:uiPriority="69" w:unhideWhenUsed="0"/>
-    <w:lsdException w:name="Dark List Accent 4" w:semiHidden="0" w:uiPriority="70" w:unhideWhenUsed="0"/>
-    <w:lsdException w:name="Colorful Shading Accent 4" w:semiHidden="0" w:uiPriority="71" w:unhideWhenUsed="0"/>
-    <w:lsdException w:name="Colorful List Accent 4" w:semiHidden="0" w:uiPriority="72" w:unhideWhenUsed="0"/>
-    <w:lsdException w:name="Colorful Grid Accent 4" w:semiHidden="0" w:uiPriority="73" w:unhideWhenUsed="0"/>
-    <w:lsdException w:name="Light Shading Accent 5" w:semiHidden="0" w:uiPriority="60" w:unhideWhenUsed="0"/>
-    <w:lsdException w:name="Light List Accent 5" w:semiHidden="0" w:uiPriority="61" w:unhideWhenUsed="0"/>
-    <w:lsdException w:name="Light Grid Accent 5" w:semiHidden="0" w:uiPriority="62" w:unhideWhenUsed="0"/>
-    <w:lsdException w:name="Medium Shading 1 Accent 5" w:semiHidden="0" w:uiPriority="63" w:unhideWhenUsed="0"/>
-    <w:lsdException w:name="Medium Shading 2 Accent 5" w:semiHidden="0" w:uiPriority="64" w:unhideWhenUsed="0"/>
-    <w:lsdException w:name="Medium List 1 Accent 5" w:semiHidden="0" w:uiPriority="65" w:unhideWhenUsed="0"/>
-    <w:lsdException w:name="Medium List 2 Accent 5" w:semiHidden="0" w:uiPriority="66" w:unhideWhenUsed="0"/>
-    <w:lsdException w:name="Medium Grid 1 Accent 5" w:semiHidden="0" w:uiPriority="67" w:unhideWhenUsed="0"/>
-    <w:lsdException w:name="Medium Grid 2 Accent 5" w:semiHidden="0" w:uiPriority="68" w:unhideWhenUsed="0"/>
-    <w:lsdException w:name="Medium Grid 3 Accent 5" w:semiHidden="0" w:uiPriority="69" w:unhideWhenUsed="0"/>
-    <w:lsdException w:name="Dark List Accent 5" w:semiHidden="0" w:uiPriority="70" w:unhideWhenUsed="0"/>
-    <w:lsdException w:name="Colorful Shading Accent 5" w:semiHidden="0" w:uiPriority="71" w:unhideWhenUsed="0"/>
-    <w:lsdException w:name="Colorful List Accent 5" w:semiHidden="0" w:uiPriority="72" w:unhideWhenUsed="0"/>
-    <w:lsdException w:name="Colorful Grid Accent 5" w:semiHidden="0" w:uiPriority="73" w:unhideWhenUsed="0"/>
-    <w:lsdException w:name="Light Shading Accent 6" w:semiHidden="0" w:uiPriority="60" w:unhideWhenUsed="0"/>
-    <w:lsdException w:name="Light List Accent 6" w:semiHidden="0" w:uiPriority="61" w:unhideWhenUsed="0"/>
-    <w:lsdException w:name="Light Grid Accent 6" w:semiHidden="0" w:uiPriority="62" w:unhideWhenUsed="0"/>
-    <w:lsdException w:name="Medium Shading 1 Accent 6" w:semiHidden="0" w:uiPriority="63" w:unhideWhenUsed="0"/>
-    <w:lsdException w:name="Medium Shading 2 Accent 6" w:semiHidden="0" w:uiPriority="64" w:unhideWhenUsed="0"/>
-    <w:lsdException w:name="Medium List 1 Accent 6" w:semiHidden="0" w:uiPriority="65" w:unhideWhenUsed="0"/>
-    <w:lsdException w:name="Medium List 2 Accent 6" w:semiHidden="0" w:uiPriority="66" w:unhideWhenUsed="0"/>
-    <w:lsdException w:name="Medium Grid 1 Accent 6" w:semiHidden="0" w:uiPriority="67" w:unhideWhenUsed="0"/>
-    <w:lsdException w:name="Medium Grid 2 Accent 6" w:semiHidden="0" w:uiPriority="68" w:unhideWhenUsed="0"/>
-    <w:lsdException w:name="Medium Grid 3 Accent 6" w:semiHidden="0" w:uiPriority="69" w:unhideWhenUsed="0"/>
-    <w:lsdException w:name="Dark List Accent 6" w:semiHidden="0" w:uiPriority="70" w:unhideWhenUsed="0"/>
-    <w:lsdException w:name="Colorful Shading Accent 6" w:semiHidden="0" w:uiPriority="71" w:unhideWhenUsed="0"/>
-    <w:lsdException w:name="Colorful List Accent 6" w:semiHidden="0" w:uiPriority="72" w:unhideWhenUsed="0"/>
-    <w:lsdException w:name="Colorful Grid Accent 6" w:semiHidden="0" w:uiPriority="73" w:unhideWhenUsed="0"/>
-    <w:lsdException w:name="Subtle Emphasis" w:semiHidden="0" w:uiPriority="19" w:unhideWhenUsed="0" w:qFormat="1"/>
-    <w:lsdException w:name="Intense Emphasis" w:semiHidden="0" w:uiPriority="21" w:unhideWhenUsed="0" w:qFormat="1"/>
-    <w:lsdException w:name="Subtle Reference" w:semiHidden="0" w:uiPriority="31" w:unhideWhenUsed="0" w:qFormat="1"/>
-    <w:lsdException w:name="Intense Reference" w:semiHidden="0" w:uiPriority="32" w:unhideWhenUsed="0" w:qFormat="1"/>
-    <w:lsdException w:name="Book Title" w:semiHidden="0" w:uiPriority="33" w:unhideWhenUsed="0" w:qFormat="1"/>
-    <w:lsdException w:name="Bibliography" w:uiPriority="37"/>
-    <w:lsdException w:name="TOC Heading" w:uiPriority="39" w:qFormat="1"/>
-  </w:latentStyles>
-  <w:style w:type="paragraph" w:default="1" w:styleId="Normal">
-    <w:name w:val="Normal"/>
-    <w:qFormat/>
-  </w:style>
-  <w:style w:type="character" w:default="1" w:styleId="DefaultParagraphFont">
-    <w:name w:val="Default Paragraph Font"/>
-    <w:uiPriority w:val="1"/>
-    <w:semiHidden/>
-    <w:unhideWhenUsed/>
-  </w:style>
-  <w:style w:type="table" w:default="1" w:styleId="TableNormal">
-    <w:name w:val="Normal Table"/>
-    <w:uiPriority w:val="99"/>
-    <w:semiHidden/>
-    <w:unhideWhenUsed/>
-    <w:tblPr>
-      <w:tblInd w:w="0" w:type="dxa"/>
-      <w:tblCellMar>
-        <w:top w:w="0" w:type="dxa"/>
-        <w:left w:w="108" w:type="dxa"/>
-        <w:bottom w:w="0" w:type="dxa"/>
-        <w:right w:w="108" w:type="dxa"/>
-      </w:tblCellMar>
-    </w:tblPr>
-  </w:style>
-  <w:style w:type="numbering" w:default="1" w:styleId="NoList">
+  <w:style w:type="numbering" w:default="1" w:styleId="Ingenoversigt">
     <w:name w:val="No List"/>
     <w:uiPriority w:val="99"/>
     <w:semiHidden/>
